--- a/pdf-form/Accusé_Reception1.docx
+++ b/pdf-form/Accusé_Reception1.docx
@@ -984,7 +984,7 @@
                                 <w:sz w:val="22"/>
                                 <w:szCs w:val="22"/>
                               </w:rPr>
-                              <w:t xml:space="preserve">44</w:t>
+                              <w:t xml:space="preserve">R44</w:t>
                             </w:r>
                             <w:proofErr w:type="spellStart"/>
                             <w:r>
@@ -1046,7 +1046,7 @@
                           <w:sz w:val="22"/>
                           <w:szCs w:val="22"/>
                         </w:rPr>
-                        <w:t xml:space="preserve">44</w:t>
+                        <w:t xml:space="preserve">R44</w:t>
                       </w:r>
                       <w:proofErr w:type="spellStart"/>
                       <w:r>
@@ -1539,7 +1539,7 @@
                                 <w:sz w:val="22"/>
                                 <w:szCs w:val="22"/>
                               </w:rPr>
-                              <w:t xml:space="preserve">RRRRRRR AMIRFH</w:t>
+                              <w:t xml:space="preserve">GJ EEEEEEEEEEEEEE</w:t>
                             </w:r>
                           </w:p>
                           <w:p>
@@ -1588,7 +1588,7 @@
                           <w:sz w:val="22"/>
                           <w:szCs w:val="22"/>
                         </w:rPr>
-                        <w:t xml:space="preserve">RRRRRRR AMIRFH</w:t>
+                        <w:t xml:space="preserve">GJ EEEEEEEEEEEEEE</w:t>
                       </w:r>
                     </w:p>
                     <w:p>
@@ -1904,7 +1904,7 @@
                                 <w:sz w:val="22"/>
                                 <w:szCs w:val="22"/>
                               </w:rPr>
-                              <w:t xml:space="preserve">sdhgcfskhfdgskhvgwsdkhf</w:t>
+                              <w:t xml:space="preserve">djjghsdkkhhgfdkh</w:t>
                             </w:r>
                           </w:p>
                           <w:p/>
@@ -1942,7 +1942,7 @@
                           <w:sz w:val="22"/>
                           <w:szCs w:val="22"/>
                         </w:rPr>
-                        <w:t xml:space="preserve">sdhgcfskhfdgskhvgwsdkhf</w:t>
+                        <w:t xml:space="preserve">djjghsdkkhhgfdkh</w:t>
                       </w:r>
                     </w:p>
                     <w:p/>
@@ -2231,7 +2231,7 @@
           <w:sz w:val="20"/>
           <w:szCs w:val="20"/>
         </w:rPr>
-        <w:t xml:space="preserve">/</w:t>
+        <w:t xml:space="preserve">07/06/2021 - 17:1:40</w:t>
       </w:r>
     </w:p>
     <w:p>
@@ -3336,7 +3336,7 @@
                                 <w:sz w:val="22"/>
                                 <w:szCs w:val="22"/>
                               </w:rPr>
-                              <w:t xml:space="preserve">44</w:t>
+                              <w:t xml:space="preserve">R44</w:t>
                             </w:r>
                             <w:proofErr w:type="spellStart"/>
                             <w:r>
@@ -3406,7 +3406,7 @@
                           <w:sz w:val="22"/>
                           <w:szCs w:val="22"/>
                         </w:rPr>
-                        <w:t xml:space="preserve">44</w:t>
+                        <w:t xml:space="preserve">R44</w:t>
                       </w:r>
                       <w:proofErr w:type="spellStart"/>
                       <w:r>
@@ -3866,7 +3866,7 @@
                                 <w:sz w:val="22"/>
                                 <w:szCs w:val="22"/>
                               </w:rPr>
-                              <w:t xml:space="preserve">RRRRRRR AMIRFH</w:t>
+                              <w:t xml:space="preserve">GJ EEEEEEEEEEEEEE</w:t>
                             </w:r>
                           </w:p>
                           <w:p>
@@ -3919,7 +3919,7 @@
                           <w:sz w:val="22"/>
                           <w:szCs w:val="22"/>
                         </w:rPr>
-                        <w:t xml:space="preserve">RRRRRRR AMIRFH</w:t>
+                        <w:t xml:space="preserve">GJ EEEEEEEEEEEEEE</w:t>
                       </w:r>
                     </w:p>
                     <w:p>
@@ -4258,7 +4258,7 @@
                                 <w:sz w:val="22"/>
                                 <w:szCs w:val="22"/>
                               </w:rPr>
-                              <w:t xml:space="preserve">sdhgcfskhfdgskhvgwsdkhf</w:t>
+                              <w:t xml:space="preserve">djjghsdkkhhgfdkh</w:t>
                             </w:r>
                           </w:p>
                         </w:txbxContent>
@@ -4295,7 +4295,7 @@
                           <w:sz w:val="22"/>
                           <w:szCs w:val="22"/>
                         </w:rPr>
-                        <w:t xml:space="preserve">sdhgcfskhfdgskhvgwsdkhf</w:t>
+                        <w:t xml:space="preserve">djjghsdkkhhgfdkh</w:t>
                       </w:r>
                     </w:p>
                   </w:txbxContent>
@@ -4566,7 +4566,7 @@
           <w:sz w:val="20"/>
           <w:szCs w:val="20"/>
         </w:rPr>
-        <w:t xml:space="preserve">/</w:t>
+        <w:t xml:space="preserve">07/06/2021 - 17:1:40</w:t>
       </w:r>
     </w:p>
     <w:sectPr>

--- a/pdf-form/Accusé_Reception1.docx
+++ b/pdf-form/Accusé_Reception1.docx
@@ -144,7 +144,31 @@
                                 <w:szCs w:val="24"/>
                                 <w:rtl/>
                               </w:rPr>
-                              <w:t>وزارة التـعليـم العــالي و البــحث العلـــم</w:t>
+                              <w:t xml:space="preserve">وزارة التـعليـم العــالي </w:t>
+                            </w:r>
+                            <w:proofErr w:type="gramStart"/>
+                            <w:r>
+                              <w:rPr>
+                                <w:rFonts w:ascii="Garamond" w:hAnsi="Garamond" w:cs="Arabic Transparent" w:hint="cs"/>
+                                <w:i w:val="0"/>
+                                <w:iCs w:val="0"/>
+                                <w:sz w:val="24"/>
+                                <w:szCs w:val="24"/>
+                                <w:rtl/>
+                              </w:rPr>
+                              <w:t>و البــحث</w:t>
+                            </w:r>
+                            <w:proofErr w:type="gramEnd"/>
+                            <w:r>
+                              <w:rPr>
+                                <w:rFonts w:ascii="Garamond" w:hAnsi="Garamond" w:cs="Arabic Transparent" w:hint="cs"/>
+                                <w:i w:val="0"/>
+                                <w:iCs w:val="0"/>
+                                <w:sz w:val="24"/>
+                                <w:szCs w:val="24"/>
+                                <w:rtl/>
+                              </w:rPr>
+                              <w:t xml:space="preserve"> العلـــم</w:t>
                             </w:r>
                             <w:r>
                               <w:rPr>
@@ -319,7 +343,31 @@
                           <w:szCs w:val="24"/>
                           <w:rtl/>
                         </w:rPr>
-                        <w:t>وزارة التـعليـم العــالي و البــحث العلـــم</w:t>
+                        <w:t xml:space="preserve">وزارة التـعليـم العــالي </w:t>
+                      </w:r>
+                      <w:proofErr w:type="gramStart"/>
+                      <w:r>
+                        <w:rPr>
+                          <w:rFonts w:ascii="Garamond" w:hAnsi="Garamond" w:cs="Arabic Transparent" w:hint="cs"/>
+                          <w:i w:val="0"/>
+                          <w:iCs w:val="0"/>
+                          <w:sz w:val="24"/>
+                          <w:szCs w:val="24"/>
+                          <w:rtl/>
+                        </w:rPr>
+                        <w:t>و البــحث</w:t>
+                      </w:r>
+                      <w:proofErr w:type="gramEnd"/>
+                      <w:r>
+                        <w:rPr>
+                          <w:rFonts w:ascii="Garamond" w:hAnsi="Garamond" w:cs="Arabic Transparent" w:hint="cs"/>
+                          <w:i w:val="0"/>
+                          <w:iCs w:val="0"/>
+                          <w:sz w:val="24"/>
+                          <w:szCs w:val="24"/>
+                          <w:rtl/>
+                        </w:rPr>
+                        <w:t xml:space="preserve"> العلـــم</w:t>
                       </w:r>
                       <w:r>
                         <w:rPr>
@@ -397,6 +445,7 @@
         </mc:AlternateContent>
       </w:r>
       <w:proofErr w:type="spellStart"/>
+      <w:proofErr w:type="gramStart"/>
       <w:r>
         <w:t>p</w:t>
       </w:r>
@@ -410,6 +459,7 @@
         <w:t>P</w:t>
       </w:r>
       <w:proofErr w:type="spellEnd"/>
+      <w:proofErr w:type="gramEnd"/>
     </w:p>
     <w:p>
       <w:pPr>
@@ -974,34 +1024,14 @@
                         <w:txbxContent>
                           <w:p>
                             <w:pPr>
+                              <w:spacing w:line="285" w:lineRule="atLeast"/>
                               <w:rPr>
-                                <w:sz w:val="22"/>
-                                <w:szCs w:val="22"/>
+                                <w:rFonts w:ascii="Consolas" w:hAnsi="Consolas"/>
+                                <w:lang w:val="en-US" w:eastAsia="en-US"/>
                               </w:rPr>
                             </w:pPr>
                             <w:r>
-                              <w:rPr>
-                                <w:sz w:val="22"/>
-                                <w:szCs w:val="22"/>
-                              </w:rPr>
-                              <w:t xml:space="preserve">44</w:t>
-                            </w:r>
-                            <w:proofErr w:type="spellStart"/>
-                            <w:r>
-                              <w:rPr>
-                                <w:sz w:val="22"/>
-                                <w:szCs w:val="22"/>
-                                <w:lang w:val="fr-DZ"/>
-                              </w:rPr>
-                              <w:t/>
-                            </w:r>
-                            <w:proofErr w:type="spellEnd"/>
-                            <w:r>
-                              <w:rPr>
-                                <w:sz w:val="22"/>
-                                <w:szCs w:val="22"/>
-                              </w:rPr>
-                              <w:t/>
+                              <w:t>0000003</w:t>
                             </w:r>
                           </w:p>
                           <w:p>
@@ -1036,34 +1066,14 @@
                   <w:txbxContent>
                     <w:p>
                       <w:pPr>
+                        <w:spacing w:line="285" w:lineRule="atLeast"/>
                         <w:rPr>
-                          <w:sz w:val="22"/>
-                          <w:szCs w:val="22"/>
+                          <w:rFonts w:ascii="Consolas" w:hAnsi="Consolas"/>
+                          <w:lang w:val="en-US" w:eastAsia="en-US"/>
                         </w:rPr>
                       </w:pPr>
                       <w:r>
-                        <w:rPr>
-                          <w:sz w:val="22"/>
-                          <w:szCs w:val="22"/>
-                        </w:rPr>
-                        <w:t xml:space="preserve">44</w:t>
-                      </w:r>
-                      <w:proofErr w:type="spellStart"/>
-                      <w:r>
-                        <w:rPr>
-                          <w:sz w:val="22"/>
-                          <w:szCs w:val="22"/>
-                          <w:lang w:val="fr-DZ"/>
-                        </w:rPr>
-                        <w:t/>
-                      </w:r>
-                      <w:proofErr w:type="spellEnd"/>
-                      <w:r>
-                        <w:rPr>
-                          <w:sz w:val="22"/>
-                          <w:szCs w:val="22"/>
-                        </w:rPr>
-                        <w:t/>
+                        <w:t>0000003</w:t>
                       </w:r>
                     </w:p>
                     <w:p>
@@ -1146,10 +1156,9 @@
                         <w:txbxContent>
                           <w:p>
                             <w:r>
-                              <w:t xml:space="preserve">19/204</w:t>
+                              <w:t>R0003/2021</w:t>
                             </w:r>
                           </w:p>
-                          <w:p/>
                         </w:txbxContent>
                       </wps:txbx>
                       <wps:bodyPr rot="0" vert="horz" wrap="square" lIns="91440" tIns="45720" rIns="91440" bIns="45720" anchor="t" anchorCtr="0" upright="1">
@@ -1174,10 +1183,9 @@
                   <w:txbxContent>
                     <w:p>
                       <w:r>
-                        <w:t xml:space="preserve">19/204</w:t>
+                        <w:t>R0003/2021</w:t>
                       </w:r>
                     </w:p>
-                    <w:p/>
                   </w:txbxContent>
                 </v:textbox>
                 <w10:wrap type="square"/>
@@ -1424,6 +1432,7 @@
         </w:rPr>
         <w:t xml:space="preserve">N° </w:t>
       </w:r>
+      <w:proofErr w:type="gramStart"/>
       <w:r>
         <w:rPr>
           <w:rFonts w:ascii="Cambria" w:hAnsi="Cambria"/>
@@ -1454,6 +1463,7 @@
         </w:rPr>
         <w:t>:</w:t>
       </w:r>
+      <w:proofErr w:type="gramEnd"/>
     </w:p>
     <w:p>
       <w:pPr>
@@ -1539,16 +1549,17 @@
                                 <w:sz w:val="22"/>
                                 <w:szCs w:val="22"/>
                               </w:rPr>
-                              <w:t xml:space="preserve">RRRRRRR AMIRFH</w:t>
+                              <w:t xml:space="preserve">Karina </w:t>
                             </w:r>
-                          </w:p>
-                          <w:p>
-                            <w:pPr>
+                            <w:proofErr w:type="spellStart"/>
+                            <w:r>
                               <w:rPr>
                                 <w:sz w:val="22"/>
                                 <w:szCs w:val="22"/>
                               </w:rPr>
-                            </w:pPr>
+                              <w:t>saidane</w:t>
+                            </w:r>
+                            <w:proofErr w:type="spellEnd"/>
                           </w:p>
                         </w:txbxContent>
                       </wps:txbx>
@@ -1569,11 +1580,7 @@
           </mc:Choice>
           <mc:Fallback>
             <w:pict>
-              <v:shapetype w14:anchorId="019B072C" id="_x0000_t202" coordsize="21600,21600" o:spt="202" path="m,l,21600r21600,l21600,xe">
-                <v:stroke joinstyle="miter"/>
-                <v:path gradientshapeok="t" o:connecttype="rect"/>
-              </v:shapetype>
-              <v:shape id="_x0000_s1030" type="#_x0000_t202" style="position:absolute;margin-left:105.55pt;margin-top:24.75pt;width:189.25pt;height:18.55pt;z-index:251657216;visibility:visible;mso-wrap-style:square;mso-width-percent:0;mso-height-percent:0;mso-wrap-distance-left:9pt;mso-wrap-distance-top:3.6pt;mso-wrap-distance-right:9pt;mso-wrap-distance-bottom:3.6pt;mso-position-horizontal:absolute;mso-position-horizontal-relative:text;mso-position-vertical:absolute;mso-position-vertical-relative:text;mso-width-percent:0;mso-height-percent:0;mso-width-relative:margin;mso-height-relative:margin;v-text-anchor:top" o:gfxdata="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" filled="f" stroked="f" strokecolor="white">
+              <v:shape w14:anchorId="019B072C" id="_x0000_s1030" type="#_x0000_t202" style="position:absolute;margin-left:105.55pt;margin-top:24.75pt;width:189.25pt;height:18.55pt;z-index:251657216;visibility:visible;mso-wrap-style:square;mso-width-percent:0;mso-height-percent:0;mso-wrap-distance-left:9pt;mso-wrap-distance-top:3.6pt;mso-wrap-distance-right:9pt;mso-wrap-distance-bottom:3.6pt;mso-position-horizontal:absolute;mso-position-horizontal-relative:text;mso-position-vertical:absolute;mso-position-vertical-relative:text;mso-width-percent:0;mso-height-percent:0;mso-width-relative:margin;mso-height-relative:margin;v-text-anchor:top" o:gfxdata="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" filled="f" stroked="f" strokecolor="white">
                 <v:textbox>
                   <w:txbxContent>
                     <w:p>
@@ -1588,16 +1595,17 @@
                           <w:sz w:val="22"/>
                           <w:szCs w:val="22"/>
                         </w:rPr>
-                        <w:t xml:space="preserve">RRRRRRR AMIRFH</w:t>
+                        <w:t xml:space="preserve">Karina </w:t>
                       </w:r>
-                    </w:p>
-                    <w:p>
-                      <w:pPr>
+                      <w:proofErr w:type="spellStart"/>
+                      <w:r>
                         <w:rPr>
                           <w:sz w:val="22"/>
                           <w:szCs w:val="22"/>
                         </w:rPr>
-                      </w:pPr>
+                        <w:t>saidane</w:t>
+                      </w:r>
+                      <w:proofErr w:type="spellEnd"/>
                     </w:p>
                   </w:txbxContent>
                 </v:textbox>
@@ -1893,21 +1901,23 @@
                       <wps:txbx>
                         <w:txbxContent>
                           <w:p>
-                            <w:pPr>
-                              <w:rPr>
-                                <w:sz w:val="22"/>
-                                <w:szCs w:val="22"/>
-                              </w:rPr>
-                            </w:pPr>
+                            <w:proofErr w:type="gramStart"/>
                             <w:r>
                               <w:rPr>
-                                <w:sz w:val="22"/>
-                                <w:szCs w:val="22"/>
+                                <w:rFonts w:ascii="Roboto" w:hAnsi="Roboto"/>
+                                <w:shd w:val="clear" w:color="auto" w:fill="FFFFFF"/>
                               </w:rPr>
-                              <w:t xml:space="preserve">sdhgcfskhfdgskhvgwsdkhf</w:t>
+                              <w:t>erreur</w:t>
+                            </w:r>
+                            <w:proofErr w:type="gramEnd"/>
+                            <w:r>
+                              <w:rPr>
+                                <w:rFonts w:ascii="Roboto" w:hAnsi="Roboto"/>
+                                <w:shd w:val="clear" w:color="auto" w:fill="FFFFFF"/>
+                              </w:rPr>
+                              <w:t xml:space="preserve"> de saisie de dossier</w:t>
                             </w:r>
                           </w:p>
-                          <w:p/>
                         </w:txbxContent>
                       </wps:txbx>
                       <wps:bodyPr rot="0" vert="horz" wrap="square" lIns="91440" tIns="45720" rIns="91440" bIns="45720" anchor="t" anchorCtr="0" upright="1">
@@ -1931,21 +1941,23 @@
                 <v:textbox>
                   <w:txbxContent>
                     <w:p>
-                      <w:pPr>
-                        <w:rPr>
-                          <w:sz w:val="22"/>
-                          <w:szCs w:val="22"/>
-                        </w:rPr>
-                      </w:pPr>
+                      <w:proofErr w:type="gramStart"/>
                       <w:r>
                         <w:rPr>
-                          <w:sz w:val="22"/>
-                          <w:szCs w:val="22"/>
+                          <w:rFonts w:ascii="Roboto" w:hAnsi="Roboto"/>
+                          <w:shd w:val="clear" w:color="auto" w:fill="FFFFFF"/>
                         </w:rPr>
-                        <w:t xml:space="preserve">sdhgcfskhfdgskhvgwsdkhf</w:t>
+                        <w:t>erreur</w:t>
+                      </w:r>
+                      <w:proofErr w:type="gramEnd"/>
+                      <w:r>
+                        <w:rPr>
+                          <w:rFonts w:ascii="Roboto" w:hAnsi="Roboto"/>
+                          <w:shd w:val="clear" w:color="auto" w:fill="FFFFFF"/>
+                        </w:rPr>
+                        <w:t xml:space="preserve"> de saisie de dossier</w:t>
                       </w:r>
                     </w:p>
-                    <w:p/>
                   </w:txbxContent>
                 </v:textbox>
                 <w10:wrap type="square"/>
@@ -2231,7 +2243,7 @@
           <w:sz w:val="20"/>
           <w:szCs w:val="20"/>
         </w:rPr>
-        <w:t xml:space="preserve">/</w:t>
+        <w:t>/</w:t>
       </w:r>
     </w:p>
     <w:p>
@@ -2447,7 +2459,31 @@
                                 <w:szCs w:val="24"/>
                                 <w:rtl/>
                               </w:rPr>
-                              <w:t>وزارة التـعليـم العــالي و البــحث العلـــم</w:t>
+                              <w:t xml:space="preserve">وزارة التـعليـم العــالي </w:t>
+                            </w:r>
+                            <w:proofErr w:type="gramStart"/>
+                            <w:r>
+                              <w:rPr>
+                                <w:rFonts w:ascii="Garamond" w:hAnsi="Garamond" w:cs="Arabic Transparent" w:hint="cs"/>
+                                <w:i w:val="0"/>
+                                <w:iCs w:val="0"/>
+                                <w:sz w:val="24"/>
+                                <w:szCs w:val="24"/>
+                                <w:rtl/>
+                              </w:rPr>
+                              <w:t>و البــحث</w:t>
+                            </w:r>
+                            <w:proofErr w:type="gramEnd"/>
+                            <w:r>
+                              <w:rPr>
+                                <w:rFonts w:ascii="Garamond" w:hAnsi="Garamond" w:cs="Arabic Transparent" w:hint="cs"/>
+                                <w:i w:val="0"/>
+                                <w:iCs w:val="0"/>
+                                <w:sz w:val="24"/>
+                                <w:szCs w:val="24"/>
+                                <w:rtl/>
+                              </w:rPr>
+                              <w:t xml:space="preserve"> العلـــم</w:t>
                             </w:r>
                             <w:r>
                               <w:rPr>
@@ -2536,7 +2572,7 @@
           </mc:Choice>
           <mc:Fallback>
             <w:pict>
-              <v:shape w14:anchorId="4D32F68E" id="Text Box 53" o:spid="_x0000_s1033" type="#_x0000_t202" style="position:absolute;left:0;text-align:left;margin-left:6.35pt;margin-top:.9pt;width:468pt;height:62.1pt;z-index:251651072;visibility:visible;mso-wrap-style:square;mso-width-percent:0;mso-height-percent:0;mso-wrap-distance-left:9pt;mso-wrap-distance-top:0;mso-wrap-distance-right:9pt;mso-wrap-distance-bottom:0;mso-position-horizontal:absolute;mso-position-horizontal-relative:text;mso-position-vertical:absolute;mso-position-vertical-relative:text;mso-width-percent:0;mso-height-percent:0;mso-width-relative:page;mso-height-relative:page;v-text-anchor:top" o:gfxdata="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" stroked="f">
+              <v:shape w14:anchorId="4D32F68E" id="Text Box 53" o:spid="_x0000_s1032" type="#_x0000_t202" style="position:absolute;left:0;text-align:left;margin-left:6.35pt;margin-top:.9pt;width:468pt;height:62.1pt;z-index:251651072;visibility:visible;mso-wrap-style:square;mso-width-percent:0;mso-height-percent:0;mso-wrap-distance-left:9pt;mso-wrap-distance-top:0;mso-wrap-distance-right:9pt;mso-wrap-distance-bottom:0;mso-position-horizontal:absolute;mso-position-horizontal-relative:text;mso-position-vertical:absolute;mso-position-vertical-relative:text;mso-width-percent:0;mso-height-percent:0;mso-width-relative:page;mso-height-relative:page;v-text-anchor:top" o:gfxdata="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" stroked="f">
                 <v:textbox>
                   <w:txbxContent>
                     <w:p>
@@ -2618,7 +2654,31 @@
                           <w:szCs w:val="24"/>
                           <w:rtl/>
                         </w:rPr>
-                        <w:t>وزارة التـعليـم العــالي و البــحث العلـــم</w:t>
+                        <w:t xml:space="preserve">وزارة التـعليـم العــالي </w:t>
+                      </w:r>
+                      <w:proofErr w:type="gramStart"/>
+                      <w:r>
+                        <w:rPr>
+                          <w:rFonts w:ascii="Garamond" w:hAnsi="Garamond" w:cs="Arabic Transparent" w:hint="cs"/>
+                          <w:i w:val="0"/>
+                          <w:iCs w:val="0"/>
+                          <w:sz w:val="24"/>
+                          <w:szCs w:val="24"/>
+                          <w:rtl/>
+                        </w:rPr>
+                        <w:t>و البــحث</w:t>
+                      </w:r>
+                      <w:proofErr w:type="gramEnd"/>
+                      <w:r>
+                        <w:rPr>
+                          <w:rFonts w:ascii="Garamond" w:hAnsi="Garamond" w:cs="Arabic Transparent" w:hint="cs"/>
+                          <w:i w:val="0"/>
+                          <w:iCs w:val="0"/>
+                          <w:sz w:val="24"/>
+                          <w:szCs w:val="24"/>
+                          <w:rtl/>
+                        </w:rPr>
+                        <w:t xml:space="preserve"> العلـــم</w:t>
                       </w:r>
                       <w:r>
                         <w:rPr>
@@ -3175,7 +3235,7 @@
           </mc:Choice>
           <mc:Fallback>
             <w:pict>
-              <v:roundrect w14:anchorId="735AB673" id="AutoShape 37" o:spid="_x0000_s1034" style="position:absolute;margin-left:163.15pt;margin-top:3.15pt;width:171.6pt;height:19.55pt;z-index:251649024;visibility:visible;mso-wrap-style:square;mso-width-percent:0;mso-height-percent:0;mso-wrap-distance-left:9pt;mso-wrap-distance-top:0;mso-wrap-distance-right:9pt;mso-wrap-distance-bottom:0;mso-position-horizontal:absolute;mso-position-horizontal-relative:text;mso-position-vertical:absolute;mso-position-vertical-relative:text;mso-width-percent:0;mso-height-percent:0;mso-width-relative:page;mso-height-relative:page;v-text-anchor:top" arcsize="10923f" o:gfxdata="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">
+              <v:roundrect w14:anchorId="735AB673" id="AutoShape 37" o:spid="_x0000_s1033" style="position:absolute;margin-left:163.15pt;margin-top:3.15pt;width:171.6pt;height:19.55pt;z-index:251649024;visibility:visible;mso-wrap-style:square;mso-width-percent:0;mso-height-percent:0;mso-wrap-distance-left:9pt;mso-wrap-distance-top:0;mso-wrap-distance-right:9pt;mso-wrap-distance-bottom:0;mso-position-horizontal:absolute;mso-position-horizontal-relative:text;mso-position-vertical:absolute;mso-position-vertical-relative:text;mso-width-percent:0;mso-height-percent:0;mso-width-relative:page;mso-height-relative:page;v-text-anchor:top" arcsize="10923f" o:gfxdata="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">
                 <v:textbox>
                   <w:txbxContent>
                     <w:p>
@@ -3326,34 +3386,14 @@
                         <w:txbxContent>
                           <w:p>
                             <w:pPr>
+                              <w:spacing w:line="285" w:lineRule="atLeast"/>
                               <w:rPr>
-                                <w:sz w:val="22"/>
-                                <w:szCs w:val="22"/>
+                                <w:rFonts w:ascii="Consolas" w:hAnsi="Consolas"/>
+                                <w:lang w:val="en-US" w:eastAsia="en-US"/>
                               </w:rPr>
                             </w:pPr>
                             <w:r>
-                              <w:rPr>
-                                <w:sz w:val="22"/>
-                                <w:szCs w:val="22"/>
-                              </w:rPr>
-                              <w:t xml:space="preserve">44</w:t>
-                            </w:r>
-                            <w:proofErr w:type="spellStart"/>
-                            <w:r>
-                              <w:rPr>
-                                <w:sz w:val="22"/>
-                                <w:szCs w:val="22"/>
-                                <w:lang w:val="fr-DZ"/>
-                              </w:rPr>
-                              <w:t/>
-                            </w:r>
-                            <w:proofErr w:type="spellEnd"/>
-                            <w:r>
-                              <w:rPr>
-                                <w:sz w:val="22"/>
-                                <w:szCs w:val="22"/>
-                              </w:rPr>
-                              <w:t/>
+                              <w:t>0000003</w:t>
                             </w:r>
                           </w:p>
                           <w:p>
@@ -3391,39 +3431,19 @@
           </mc:Choice>
           <mc:Fallback>
             <w:pict>
-              <v:shape w14:anchorId="7A164FC9" id="_x0000_s1035" type="#_x0000_t202" style="position:absolute;margin-left:355.05pt;margin-top:12.65pt;width:75.25pt;height:18.5pt;z-index:251671552;visibility:visible;mso-wrap-style:square;mso-width-percent:0;mso-height-percent:0;mso-wrap-distance-left:9pt;mso-wrap-distance-top:3.6pt;mso-wrap-distance-right:9pt;mso-wrap-distance-bottom:3.6pt;mso-position-horizontal:absolute;mso-position-horizontal-relative:text;mso-position-vertical:absolute;mso-position-vertical-relative:text;mso-width-percent:0;mso-height-percent:0;mso-width-relative:margin;mso-height-relative:margin;v-text-anchor:top" o:gfxdata="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" filled="f" stroked="f">
+              <v:shape w14:anchorId="7A164FC9" id="_x0000_s1034" type="#_x0000_t202" style="position:absolute;margin-left:355.05pt;margin-top:12.65pt;width:75.25pt;height:18.5pt;z-index:251671552;visibility:visible;mso-wrap-style:square;mso-width-percent:0;mso-height-percent:0;mso-wrap-distance-left:9pt;mso-wrap-distance-top:3.6pt;mso-wrap-distance-right:9pt;mso-wrap-distance-bottom:3.6pt;mso-position-horizontal:absolute;mso-position-horizontal-relative:text;mso-position-vertical:absolute;mso-position-vertical-relative:text;mso-width-percent:0;mso-height-percent:0;mso-width-relative:margin;mso-height-relative:margin;v-text-anchor:top" o:gfxdata="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" filled="f" stroked="f">
                 <v:textbox>
                   <w:txbxContent>
                     <w:p>
                       <w:pPr>
+                        <w:spacing w:line="285" w:lineRule="atLeast"/>
                         <w:rPr>
-                          <w:sz w:val="22"/>
-                          <w:szCs w:val="22"/>
+                          <w:rFonts w:ascii="Consolas" w:hAnsi="Consolas"/>
+                          <w:lang w:val="en-US" w:eastAsia="en-US"/>
                         </w:rPr>
                       </w:pPr>
                       <w:r>
-                        <w:rPr>
-                          <w:sz w:val="22"/>
-                          <w:szCs w:val="22"/>
-                        </w:rPr>
-                        <w:t xml:space="preserve">44</w:t>
-                      </w:r>
-                      <w:proofErr w:type="spellStart"/>
-                      <w:r>
-                        <w:rPr>
-                          <w:sz w:val="22"/>
-                          <w:szCs w:val="22"/>
-                          <w:lang w:val="fr-DZ"/>
-                        </w:rPr>
-                        <w:t/>
-                      </w:r>
-                      <w:proofErr w:type="spellEnd"/>
-                      <w:r>
-                        <w:rPr>
-                          <w:sz w:val="22"/>
-                          <w:szCs w:val="22"/>
-                        </w:rPr>
-                        <w:t/>
+                        <w:t>0000003</w:t>
                       </w:r>
                     </w:p>
                     <w:p>
@@ -3514,7 +3534,7 @@
                         <w:txbxContent>
                           <w:p>
                             <w:r>
-                              <w:t xml:space="preserve">19/204</w:t>
+                              <w:t>R0003/2021</w:t>
                             </w:r>
                           </w:p>
                         </w:txbxContent>
@@ -3536,12 +3556,12 @@
           </mc:Choice>
           <mc:Fallback>
             <w:pict>
-              <v:shape w14:anchorId="44FFD585" id="_x0000_s1036" type="#_x0000_t202" style="position:absolute;margin-left:81pt;margin-top:10.05pt;width:133.65pt;height:23.6pt;z-index:251670528;visibility:visible;mso-wrap-style:square;mso-width-percent:0;mso-height-percent:0;mso-wrap-distance-left:9pt;mso-wrap-distance-top:3.6pt;mso-wrap-distance-right:9pt;mso-wrap-distance-bottom:3.6pt;mso-position-horizontal:absolute;mso-position-horizontal-relative:text;mso-position-vertical:absolute;mso-position-vertical-relative:text;mso-width-percent:0;mso-height-percent:0;mso-width-relative:margin;mso-height-relative:margin;v-text-anchor:top" o:gfxdata="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" filled="f" stroked="f">
+              <v:shape w14:anchorId="44FFD585" id="_x0000_s1035" type="#_x0000_t202" style="position:absolute;margin-left:81pt;margin-top:10.05pt;width:133.65pt;height:23.6pt;z-index:251670528;visibility:visible;mso-wrap-style:square;mso-width-percent:0;mso-height-percent:0;mso-wrap-distance-left:9pt;mso-wrap-distance-top:3.6pt;mso-wrap-distance-right:9pt;mso-wrap-distance-bottom:3.6pt;mso-position-horizontal:absolute;mso-position-horizontal-relative:text;mso-position-vertical:absolute;mso-position-vertical-relative:text;mso-width-percent:0;mso-height-percent:0;mso-width-relative:margin;mso-height-relative:margin;v-text-anchor:top" o:gfxdata="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" filled="f" stroked="f">
                 <v:textbox>
                   <w:txbxContent>
                     <w:p>
                       <w:r>
-                        <w:t xml:space="preserve">19/204</w:t>
+                        <w:t>R0003/2021</w:t>
                       </w:r>
                     </w:p>
                   </w:txbxContent>
@@ -3788,8 +3808,9 @@
           <w:i/>
           <w:iCs/>
         </w:rPr>
-        <w:t>N° dossier</w:t>
-      </w:r>
+        <w:t xml:space="preserve">N° </w:t>
+      </w:r>
+      <w:proofErr w:type="gramStart"/>
       <w:r>
         <w:rPr>
           <w:rFonts w:ascii="Cambria" w:hAnsi="Cambria"/>
@@ -3798,8 +3819,19 @@
           <w:i/>
           <w:iCs/>
         </w:rPr>
+        <w:t>dossier</w:t>
+      </w:r>
+      <w:r>
+        <w:rPr>
+          <w:rFonts w:ascii="Cambria" w:hAnsi="Cambria"/>
+          <w:b/>
+          <w:bCs/>
+          <w:i/>
+          <w:iCs/>
+        </w:rPr>
         <w:t>:</w:t>
       </w:r>
+      <w:proofErr w:type="gramEnd"/>
     </w:p>
     <w:p>
       <w:pPr>
@@ -3866,8 +3898,17 @@
                                 <w:sz w:val="22"/>
                                 <w:szCs w:val="22"/>
                               </w:rPr>
-                              <w:t xml:space="preserve">RRRRRRR AMIRFH</w:t>
+                              <w:t xml:space="preserve">Karina </w:t>
                             </w:r>
+                            <w:proofErr w:type="spellStart"/>
+                            <w:r>
+                              <w:rPr>
+                                <w:sz w:val="22"/>
+                                <w:szCs w:val="22"/>
+                              </w:rPr>
+                              <w:t>saidane</w:t>
+                            </w:r>
+                            <w:proofErr w:type="spellEnd"/>
                           </w:p>
                           <w:p>
                             <w:pPr>
@@ -3919,8 +3960,17 @@
                           <w:sz w:val="22"/>
                           <w:szCs w:val="22"/>
                         </w:rPr>
-                        <w:t xml:space="preserve">RRRRRRR AMIRFH</w:t>
+                        <w:t xml:space="preserve">Karina </w:t>
                       </w:r>
+                      <w:proofErr w:type="spellStart"/>
+                      <w:r>
+                        <w:rPr>
+                          <w:sz w:val="22"/>
+                          <w:szCs w:val="22"/>
+                        </w:rPr>
+                        <w:t>saidane</w:t>
+                      </w:r>
+                      <w:proofErr w:type="spellEnd"/>
                     </w:p>
                     <w:p>
                       <w:pPr>
@@ -4247,19 +4297,30 @@
                       <wps:txbx>
                         <w:txbxContent>
                           <w:p>
+                            <w:proofErr w:type="gramStart"/>
+                            <w:r>
+                              <w:rPr>
+                                <w:rFonts w:ascii="Roboto" w:hAnsi="Roboto"/>
+                                <w:shd w:val="clear" w:color="auto" w:fill="FFFFFF"/>
+                              </w:rPr>
+                              <w:t>erreur</w:t>
+                            </w:r>
+                            <w:proofErr w:type="gramEnd"/>
+                            <w:r>
+                              <w:rPr>
+                                <w:rFonts w:ascii="Roboto" w:hAnsi="Roboto"/>
+                                <w:shd w:val="clear" w:color="auto" w:fill="FFFFFF"/>
+                              </w:rPr>
+                              <w:t xml:space="preserve"> de saisie de dossier</w:t>
+                            </w:r>
+                          </w:p>
+                          <w:p>
                             <w:pPr>
                               <w:rPr>
                                 <w:sz w:val="22"/>
                                 <w:szCs w:val="22"/>
                               </w:rPr>
                             </w:pPr>
-                            <w:r>
-                              <w:rPr>
-                                <w:sz w:val="22"/>
-                                <w:szCs w:val="22"/>
-                              </w:rPr>
-                              <w:t xml:space="preserve">sdhgcfskhfdgskhvgwsdkhf</w:t>
-                            </w:r>
                           </w:p>
                         </w:txbxContent>
                       </wps:txbx>
@@ -4280,9 +4341,27 @@
           </mc:Choice>
           <mc:Fallback>
             <w:pict>
-              <v:shape w14:anchorId="57312983" id="_x0000_s1038" type="#_x0000_t202" style="position:absolute;margin-left:121.55pt;margin-top:4.6pt;width:310.25pt;height:62.75pt;z-index:251666432;visibility:visible;mso-wrap-style:square;mso-width-percent:0;mso-height-percent:0;mso-wrap-distance-left:9pt;mso-wrap-distance-top:3.6pt;mso-wrap-distance-right:9pt;mso-wrap-distance-bottom:3.6pt;mso-position-horizontal:absolute;mso-position-horizontal-relative:text;mso-position-vertical:absolute;mso-position-vertical-relative:text;mso-width-percent:0;mso-height-percent:0;mso-width-relative:margin;mso-height-relative:margin;v-text-anchor:top" o:gfxdata="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" filled="f" stroked="f" strokecolor="white">
+              <v:shape w14:anchorId="57312983" id="_x0000_s1037" type="#_x0000_t202" style="position:absolute;margin-left:121.55pt;margin-top:4.6pt;width:310.25pt;height:62.75pt;z-index:251666432;visibility:visible;mso-wrap-style:square;mso-width-percent:0;mso-height-percent:0;mso-wrap-distance-left:9pt;mso-wrap-distance-top:3.6pt;mso-wrap-distance-right:9pt;mso-wrap-distance-bottom:3.6pt;mso-position-horizontal:absolute;mso-position-horizontal-relative:text;mso-position-vertical:absolute;mso-position-vertical-relative:text;mso-width-percent:0;mso-height-percent:0;mso-width-relative:margin;mso-height-relative:margin;v-text-anchor:top" o:gfxdata="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" filled="f" stroked="f" strokecolor="white">
                 <v:textbox>
                   <w:txbxContent>
+                    <w:p>
+                      <w:proofErr w:type="gramStart"/>
+                      <w:r>
+                        <w:rPr>
+                          <w:rFonts w:ascii="Roboto" w:hAnsi="Roboto"/>
+                          <w:shd w:val="clear" w:color="auto" w:fill="FFFFFF"/>
+                        </w:rPr>
+                        <w:t>erreur</w:t>
+                      </w:r>
+                      <w:proofErr w:type="gramEnd"/>
+                      <w:r>
+                        <w:rPr>
+                          <w:rFonts w:ascii="Roboto" w:hAnsi="Roboto"/>
+                          <w:shd w:val="clear" w:color="auto" w:fill="FFFFFF"/>
+                        </w:rPr>
+                        <w:t xml:space="preserve"> de saisie de dossier</w:t>
+                      </w:r>
+                    </w:p>
                     <w:p>
                       <w:pPr>
                         <w:rPr>
@@ -4290,13 +4369,6 @@
                           <w:szCs w:val="22"/>
                         </w:rPr>
                       </w:pPr>
-                      <w:r>
-                        <w:rPr>
-                          <w:sz w:val="22"/>
-                          <w:szCs w:val="22"/>
-                        </w:rPr>
-                        <w:t xml:space="preserve">sdhgcfskhfdgskhvgwsdkhf</w:t>
-                      </w:r>
                     </w:p>
                   </w:txbxContent>
                 </v:textbox>
@@ -4566,7 +4638,7 @@
           <w:sz w:val="20"/>
           <w:szCs w:val="20"/>
         </w:rPr>
-        <w:t xml:space="preserve">/</w:t>
+        <w:t>/</w:t>
       </w:r>
     </w:p>
     <w:sectPr>
@@ -6549,7 +6621,7 @@
     <w:rPrDefault>
       <w:rPr>
         <w:rFonts w:ascii="Times New Roman" w:eastAsia="Times New Roman" w:hAnsi="Times New Roman" w:cs="Times New Roman"/>
-        <w:lang w:val="fr-DZ" w:eastAsia="fr-DZ" w:bidi="ar-SA"/>
+        <w:lang w:bidi="ar-SA"/>
       </w:rPr>
     </w:rPrDefault>
     <w:pPrDefault/>
